--- a/ms1_progress_report.docx
+++ b/ms1_progress_report.docx
@@ -123,7 +123,39 @@
           <w:sz w:val="24"/>
           <w:szCs w:val="24"/>
         </w:rPr>
-        <w:t>Vision:</w:t>
+        <w:t xml:space="preserve">Vision: Our current system is a </w:t>
+      </w:r>
+      <w:r>
+        <w:rPr>
+          <w:rFonts w:ascii="Times New Roman" w:hAnsi="Times New Roman" w:cs="Times New Roman"/>
+          <w:sz w:val="24"/>
+          <w:szCs w:val="24"/>
+        </w:rPr>
+        <w:t xml:space="preserve">version of pokemon where </w:t>
+      </w:r>
+      <w:r>
+        <w:rPr>
+          <w:rFonts w:ascii="Times New Roman" w:hAnsi="Times New Roman" w:cs="Times New Roman"/>
+          <w:sz w:val="24"/>
+          <w:szCs w:val="24"/>
+        </w:rPr>
+        <w:t xml:space="preserve">you can battle wild pokemon as </w:t>
+      </w:r>
+      <w:r>
+        <w:rPr>
+          <w:rFonts w:ascii="Times New Roman" w:hAnsi="Times New Roman" w:cs="Times New Roman"/>
+          <w:sz w:val="24"/>
+          <w:szCs w:val="24"/>
+        </w:rPr>
+        <w:t xml:space="preserve">well as trainers, catch pokemon, </w:t>
+      </w:r>
+      <w:r>
+        <w:rPr>
+          <w:rFonts w:ascii="Times New Roman" w:hAnsi="Times New Roman" w:cs="Times New Roman"/>
+          <w:sz w:val="24"/>
+          <w:szCs w:val="24"/>
+        </w:rPr>
+        <w:t>use items, and travel from town to town after collecting the gym badges. We are planning on using Ascii ar</w:t>
       </w:r>
     </w:p>
     <w:p>
@@ -177,7 +209,15 @@
           <w:sz w:val="24"/>
           <w:szCs w:val="24"/>
         </w:rPr>
-        <w:t>Productivity Analysis:</w:t>
+        <w:t xml:space="preserve">Productivity </w:t>
+      </w:r>
+      <w:r>
+        <w:rPr>
+          <w:rFonts w:ascii="Times New Roman" w:hAnsi="Times New Roman" w:cs="Times New Roman"/>
+          <w:sz w:val="24"/>
+          <w:szCs w:val="24"/>
+        </w:rPr>
+        <w:t>Analysis:</w:t>
       </w:r>
     </w:p>
     <w:p>
@@ -189,6 +229,33 @@
           <w:szCs w:val="24"/>
         </w:rPr>
       </w:pPr>
+      <w:r>
+        <w:rPr>
+          <w:rFonts w:ascii="Times New Roman" w:hAnsi="Times New Roman" w:cs="Times New Roman"/>
+          <w:sz w:val="24"/>
+          <w:szCs w:val="24"/>
+        </w:rPr>
+        <w:t>Scope grade:</w:t>
+      </w:r>
+      <w:r>
+        <w:br/>
+      </w:r>
+      <w:r>
+        <w:rPr>
+          <w:rFonts w:ascii="Times New Roman" w:hAnsi="Times New Roman" w:cs="Times New Roman"/>
+          <w:sz w:val="24"/>
+          <w:szCs w:val="24"/>
+        </w:rPr>
+        <w:t>Goals for</w:t>
+      </w:r>
+      <w:r>
+        <w:rPr>
+          <w:rFonts w:ascii="Times New Roman" w:hAnsi="Times New Roman" w:cs="Times New Roman"/>
+          <w:sz w:val="24"/>
+          <w:szCs w:val="24"/>
+        </w:rPr>
+        <w:t xml:space="preserve"> next sprint:</w:t>
+      </w:r>
     </w:p>
     <w:sectPr>
       <w:pgSz w:w="12240" w:h="15840"/>

--- a/ms1_progress_report.docx
+++ b/ms1_progress_report.docx
@@ -123,39 +123,7 @@
           <w:sz w:val="24"/>
           <w:szCs w:val="24"/>
         </w:rPr>
-        <w:t xml:space="preserve">Vision: Our current system is a </w:t>
-      </w:r>
-      <w:r>
-        <w:rPr>
-          <w:rFonts w:ascii="Times New Roman" w:hAnsi="Times New Roman" w:cs="Times New Roman"/>
-          <w:sz w:val="24"/>
-          <w:szCs w:val="24"/>
-        </w:rPr>
-        <w:t xml:space="preserve">version of pokemon where </w:t>
-      </w:r>
-      <w:r>
-        <w:rPr>
-          <w:rFonts w:ascii="Times New Roman" w:hAnsi="Times New Roman" w:cs="Times New Roman"/>
-          <w:sz w:val="24"/>
-          <w:szCs w:val="24"/>
-        </w:rPr>
-        <w:t xml:space="preserve">you can battle wild pokemon as </w:t>
-      </w:r>
-      <w:r>
-        <w:rPr>
-          <w:rFonts w:ascii="Times New Roman" w:hAnsi="Times New Roman" w:cs="Times New Roman"/>
-          <w:sz w:val="24"/>
-          <w:szCs w:val="24"/>
-        </w:rPr>
-        <w:t xml:space="preserve">well as trainers, catch pokemon, </w:t>
-      </w:r>
-      <w:r>
-        <w:rPr>
-          <w:rFonts w:ascii="Times New Roman" w:hAnsi="Times New Roman" w:cs="Times New Roman"/>
-          <w:sz w:val="24"/>
-          <w:szCs w:val="24"/>
-        </w:rPr>
-        <w:t>use items, and travel from town to town after collecting the gym badges. We are planning on using Ascii ar</w:t>
+        <w:t xml:space="preserve">Vision: Our current system is a version of pokemon where you can battle wild pokemon as well as trainers, catch pokemon, use items, and travel from town to town after collecting the gym badges. We are currently planning on using ascii art for graphics. From our proposal, our project has evolved in how we are implementing </w:t>
       </w:r>
     </w:p>
     <w:p>
@@ -209,15 +177,7 @@
           <w:sz w:val="24"/>
           <w:szCs w:val="24"/>
         </w:rPr>
-        <w:t xml:space="preserve">Productivity </w:t>
-      </w:r>
-      <w:r>
-        <w:rPr>
-          <w:rFonts w:ascii="Times New Roman" w:hAnsi="Times New Roman" w:cs="Times New Roman"/>
-          <w:sz w:val="24"/>
-          <w:szCs w:val="24"/>
-        </w:rPr>
-        <w:t>Analysis:</w:t>
+        <w:t>Productivity Analysis:</w:t>
       </w:r>
     </w:p>
     <w:p>
@@ -246,15 +206,7 @@
           <w:sz w:val="24"/>
           <w:szCs w:val="24"/>
         </w:rPr>
-        <w:t>Goals for</w:t>
-      </w:r>
-      <w:r>
-        <w:rPr>
-          <w:rFonts w:ascii="Times New Roman" w:hAnsi="Times New Roman" w:cs="Times New Roman"/>
-          <w:sz w:val="24"/>
-          <w:szCs w:val="24"/>
-        </w:rPr>
-        <w:t xml:space="preserve"> next sprint:</w:t>
+        <w:t>Goals for next sprint:</w:t>
       </w:r>
     </w:p>
     <w:sectPr>

--- a/ms1_progress_report.docx
+++ b/ms1_progress_report.docx
@@ -123,7 +123,7 @@
           <w:sz w:val="24"/>
           <w:szCs w:val="24"/>
         </w:rPr>
-        <w:t xml:space="preserve">Vision: Our current system is a version of pokemon where you can battle wild pokemon as well as trainers, catch pokemon, use items, and travel from town to town after collecting the gym badges. We are currently planning on using ascii art for graphics. From our proposal, our project has evolved in how we are implementing </w:t>
+        <w:t>Vision: Our current system is a version of pokemon where you can battle wild pokemon as well as trainers, catch pokemon, use items, and travel from town to town after collecting the gym badges. We are currently planning on using ascii art for graphics. From our proposal, our project has evolved in how we are implementing battles, in which we are now typing in “attack [move name]” where i</w:t>
       </w:r>
     </w:p>
     <w:p>

--- a/ms1_progress_report.docx
+++ b/ms1_progress_report.docx
@@ -4,210 +4,647 @@
   <w:body>
     <w:p>
       <w:pPr>
-        <w:spacing w:line="480" w:lineRule="auto"/>
-        <w:rPr>
-          <w:rFonts w:ascii="Times New Roman" w:hAnsi="Times New Roman" w:cs="Times New Roman"/>
-          <w:sz w:val="24"/>
-          <w:szCs w:val="24"/>
-        </w:rPr>
-      </w:pPr>
-      <w:r>
-        <w:rPr>
-          <w:rFonts w:ascii="Times New Roman" w:hAnsi="Times New Roman" w:cs="Times New Roman"/>
-          <w:sz w:val="24"/>
-          <w:szCs w:val="24"/>
-        </w:rPr>
-        <w:t xml:space="preserve">Benjamin Carson (bkc52), Nicholas Rutledge (njr48), </w:t>
-      </w:r>
-      <w:r>
-        <w:rPr>
-          <w:rFonts w:ascii="Times New Roman" w:hAnsi="Times New Roman" w:cs="Times New Roman"/>
-          <w:sz w:val="24"/>
-          <w:szCs w:val="24"/>
-        </w:rPr>
-        <w:t>Timothy Eng (te76)</w:t>
+        <w:pStyle w:val="paragraph"/>
+        <w:spacing w:before="0" w:beforeAutospacing="0" w:after="0" w:afterAutospacing="0" w:line="480" w:lineRule="auto"/>
+        <w:textAlignment w:val="baseline"/>
+        <w:rPr>
+          <w:rFonts w:ascii="Segoe UI" w:hAnsi="Segoe UI" w:cs="Segoe UI"/>
+          <w:sz w:val="18"/>
+          <w:szCs w:val="18"/>
+        </w:rPr>
+      </w:pPr>
+      <w:r>
+        <w:rPr>
+          <w:rStyle w:val="normaltextrun"/>
+        </w:rPr>
+        <w:t>Benjamin Carson (bkc52), Nicholas Rutledge (njr48), Timothy </w:t>
+      </w:r>
+      <w:proofErr w:type="spellStart"/>
+      <w:r>
+        <w:rPr>
+          <w:rStyle w:val="spellingerror"/>
+        </w:rPr>
+        <w:t>Eng</w:t>
+      </w:r>
+      <w:proofErr w:type="spellEnd"/>
+      <w:r>
+        <w:rPr>
+          <w:rStyle w:val="normaltextrun"/>
+        </w:rPr>
+        <w:t> (te76)</w:t>
       </w:r>
     </w:p>
     <w:p>
       <w:pPr>
-        <w:spacing w:line="480" w:lineRule="auto"/>
-        <w:rPr>
-          <w:rFonts w:ascii="Times New Roman" w:hAnsi="Times New Roman" w:cs="Times New Roman"/>
-          <w:sz w:val="24"/>
-          <w:szCs w:val="24"/>
-        </w:rPr>
-      </w:pPr>
-      <w:r>
-        <w:rPr>
-          <w:rFonts w:ascii="Times New Roman" w:hAnsi="Times New Roman" w:cs="Times New Roman"/>
-          <w:sz w:val="24"/>
-          <w:szCs w:val="24"/>
-        </w:rPr>
-        <w:t xml:space="preserve">CS 3110 </w:t>
+        <w:pStyle w:val="paragraph"/>
+        <w:spacing w:before="0" w:beforeAutospacing="0" w:after="0" w:afterAutospacing="0" w:line="480" w:lineRule="auto"/>
+        <w:textAlignment w:val="baseline"/>
+        <w:rPr>
+          <w:rFonts w:ascii="Segoe UI" w:hAnsi="Segoe UI" w:cs="Segoe UI"/>
+          <w:sz w:val="18"/>
+          <w:szCs w:val="18"/>
+        </w:rPr>
+      </w:pPr>
+      <w:r>
+        <w:rPr>
+          <w:rStyle w:val="normaltextrun"/>
+        </w:rPr>
+        <w:t>CS 3110</w:t>
       </w:r>
     </w:p>
     <w:p>
       <w:pPr>
-        <w:spacing w:line="480" w:lineRule="auto"/>
-        <w:rPr>
-          <w:rFonts w:ascii="Times New Roman" w:hAnsi="Times New Roman" w:cs="Times New Roman"/>
-          <w:sz w:val="24"/>
-          <w:szCs w:val="24"/>
-        </w:rPr>
-      </w:pPr>
-      <w:r>
-        <w:rPr>
-          <w:rFonts w:ascii="Times New Roman" w:hAnsi="Times New Roman" w:cs="Times New Roman"/>
-          <w:sz w:val="24"/>
-          <w:szCs w:val="24"/>
+        <w:pStyle w:val="paragraph"/>
+        <w:spacing w:before="0" w:beforeAutospacing="0" w:after="0" w:afterAutospacing="0" w:line="480" w:lineRule="auto"/>
+        <w:textAlignment w:val="baseline"/>
+        <w:rPr>
+          <w:rFonts w:ascii="Segoe UI" w:hAnsi="Segoe UI" w:cs="Segoe UI"/>
+          <w:sz w:val="18"/>
+          <w:szCs w:val="18"/>
+        </w:rPr>
+      </w:pPr>
+      <w:r>
+        <w:rPr>
+          <w:rStyle w:val="normaltextrun"/>
         </w:rPr>
         <w:t>M. Clarkson</w:t>
       </w:r>
     </w:p>
     <w:p>
       <w:pPr>
-        <w:spacing w:line="480" w:lineRule="auto"/>
-        <w:rPr>
-          <w:rFonts w:ascii="Times New Roman" w:hAnsi="Times New Roman" w:cs="Times New Roman"/>
-          <w:sz w:val="24"/>
-          <w:szCs w:val="24"/>
-        </w:rPr>
-      </w:pPr>
-      <w:r>
-        <w:rPr>
-          <w:rFonts w:ascii="Times New Roman" w:hAnsi="Times New Roman" w:cs="Times New Roman"/>
-          <w:sz w:val="24"/>
-          <w:szCs w:val="24"/>
-        </w:rPr>
-        <w:t>MS</w:t>
-      </w:r>
-      <w:r>
-        <w:rPr>
-          <w:rFonts w:ascii="Times New Roman" w:hAnsi="Times New Roman" w:cs="Times New Roman"/>
-          <w:sz w:val="24"/>
-          <w:szCs w:val="24"/>
-        </w:rPr>
-        <w:t>1</w:t>
-      </w:r>
-      <w:r>
-        <w:rPr>
-          <w:rFonts w:ascii="Times New Roman" w:hAnsi="Times New Roman" w:cs="Times New Roman"/>
-          <w:sz w:val="24"/>
-          <w:szCs w:val="24"/>
-        </w:rPr>
-        <w:t xml:space="preserve">: </w:t>
-      </w:r>
-      <w:r>
-        <w:rPr>
-          <w:rFonts w:ascii="Times New Roman" w:hAnsi="Times New Roman" w:cs="Times New Roman"/>
-          <w:sz w:val="24"/>
-          <w:szCs w:val="24"/>
-        </w:rPr>
-        <w:t>Progress Report</w:t>
+        <w:pStyle w:val="paragraph"/>
+        <w:spacing w:before="0" w:beforeAutospacing="0" w:after="0" w:afterAutospacing="0" w:line="480" w:lineRule="auto"/>
+        <w:textAlignment w:val="baseline"/>
+        <w:rPr>
+          <w:rFonts w:ascii="Segoe UI" w:hAnsi="Segoe UI" w:cs="Segoe UI"/>
+          <w:sz w:val="18"/>
+          <w:szCs w:val="18"/>
+        </w:rPr>
+      </w:pPr>
+      <w:r>
+        <w:rPr>
+          <w:rStyle w:val="normaltextrun"/>
+        </w:rPr>
+        <w:t>MS1: Progress Report</w:t>
       </w:r>
     </w:p>
     <w:p>
       <w:pPr>
-        <w:spacing w:line="480" w:lineRule="auto"/>
-        <w:rPr>
-          <w:rFonts w:ascii="Times New Roman" w:hAnsi="Times New Roman" w:cs="Times New Roman"/>
-          <w:sz w:val="24"/>
-          <w:szCs w:val="24"/>
-        </w:rPr>
-      </w:pPr>
+        <w:pStyle w:val="paragraph"/>
+        <w:spacing w:before="0" w:beforeAutospacing="0" w:after="0" w:afterAutospacing="0" w:line="480" w:lineRule="auto"/>
+        <w:textAlignment w:val="baseline"/>
+        <w:rPr>
+          <w:rFonts w:ascii="Segoe UI" w:hAnsi="Segoe UI" w:cs="Segoe UI"/>
+          <w:sz w:val="18"/>
+          <w:szCs w:val="18"/>
+        </w:rPr>
+      </w:pPr>
+      <w:r>
+        <w:rPr>
+          <w:rStyle w:val="normaltextrun"/>
+          <w:b/>
+          <w:bCs/>
+        </w:rPr>
+        <w:t>Vision:</w:t>
+      </w:r>
+      <w:r>
+        <w:rPr>
+          <w:rStyle w:val="normaltextrun"/>
+        </w:rPr>
+        <w:t> Our current system is a version of </w:t>
+      </w:r>
+      <w:proofErr w:type="spellStart"/>
+      <w:r>
+        <w:rPr>
+          <w:rStyle w:val="spellingerror"/>
+        </w:rPr>
+        <w:t>Pokemon</w:t>
+      </w:r>
+      <w:proofErr w:type="spellEnd"/>
+      <w:r>
+        <w:rPr>
+          <w:rStyle w:val="normaltextrun"/>
+        </w:rPr>
+        <w:t> where you can battle wild </w:t>
+      </w:r>
+      <w:proofErr w:type="spellStart"/>
+      <w:r>
+        <w:rPr>
+          <w:rStyle w:val="spellingerror"/>
+        </w:rPr>
+        <w:t>Pokemon</w:t>
+      </w:r>
+      <w:proofErr w:type="spellEnd"/>
+      <w:r>
+        <w:rPr>
+          <w:rStyle w:val="normaltextrun"/>
+        </w:rPr>
+        <w:t> as well as trainers, catch </w:t>
+      </w:r>
+      <w:proofErr w:type="spellStart"/>
+      <w:r>
+        <w:rPr>
+          <w:rStyle w:val="spellingerror"/>
+        </w:rPr>
+        <w:t>Pokemon</w:t>
+      </w:r>
+      <w:proofErr w:type="spellEnd"/>
+      <w:r>
+        <w:rPr>
+          <w:rStyle w:val="normaltextrun"/>
+        </w:rPr>
+        <w:t>, use items, and travel from town to town after collecting the gym badges. We are currently planning on using ascii art for graphics. From our proposal, our project has evolved in how we are implementing battles, in which we are now typing in “attack [move name]” to execute an attack. We currently plan to streamline attacking in the future, as typing “attack pulverizing pancake” takes more time than selecting a move should take.</w:t>
+      </w:r>
+    </w:p>
+    <w:p>
+      <w:pPr>
+        <w:pStyle w:val="paragraph"/>
+        <w:spacing w:before="0" w:beforeAutospacing="0" w:after="0" w:afterAutospacing="0" w:line="480" w:lineRule="auto"/>
+        <w:textAlignment w:val="baseline"/>
+        <w:rPr>
+          <w:rFonts w:ascii="Segoe UI" w:hAnsi="Segoe UI" w:cs="Segoe UI"/>
+          <w:sz w:val="18"/>
+          <w:szCs w:val="18"/>
+        </w:rPr>
+      </w:pPr>
+      <w:r>
+        <w:rPr>
+          <w:rStyle w:val="normaltextrun"/>
+          <w:b/>
+          <w:bCs/>
+        </w:rPr>
+        <w:t>Summary of progress: </w:t>
+      </w:r>
+      <w:r>
+        <w:rPr>
+          <w:rStyle w:val="normaltextrun"/>
+        </w:rPr>
+        <w:t xml:space="preserve">In this sprint, we accomplished </w:t>
+      </w:r>
+      <w:r>
+        <w:rPr>
+          <w:rStyle w:val="normaltextrun"/>
+        </w:rPr>
+        <w:t xml:space="preserve">moving between towns by using Nick’s A3 code as a framework. This resulted in removing &gt;75% of the code (and as a note once moving between towns is done, will look nothing like A3 besides a few command names and similarities in main method). The rest of our progress has all been towards the battle state, which is currently </w:t>
+      </w:r>
+      <w:proofErr w:type="gramStart"/>
+      <w:r>
+        <w:rPr>
+          <w:rStyle w:val="normaltextrun"/>
+        </w:rPr>
+        <w:t>completely separate</w:t>
+      </w:r>
+      <w:proofErr w:type="gramEnd"/>
+      <w:r>
+        <w:rPr>
+          <w:rStyle w:val="normaltextrun"/>
+        </w:rPr>
+        <w:t xml:space="preserve"> from the game state with moving between towns. We i</w:t>
+      </w:r>
+      <w:r>
+        <w:rPr>
+          <w:rStyle w:val="normaltextrun"/>
+        </w:rPr>
+        <w:t>mplemented the ability to parse</w:t>
+      </w:r>
       <w:bookmarkStart w:id="0" w:name="_GoBack"/>
       <w:bookmarkEnd w:id="0"/>
       <w:r>
         <w:rPr>
-          <w:rFonts w:ascii="Times New Roman" w:hAnsi="Times New Roman" w:cs="Times New Roman"/>
-          <w:sz w:val="24"/>
-          <w:szCs w:val="24"/>
-        </w:rPr>
-        <w:t>Vision: Our current system is a version of pokemon where you can battle wild pokemon as well as trainers, catch pokemon, use items, and travel from town to town after collecting the gym badges. We are currently planning on using ascii art for graphics. From our proposal, our project has evolved in how we are implementing battles, in which we are now typing in “attack [move name]” where i</w:t>
+          <w:rStyle w:val="normaltextrun"/>
+        </w:rPr>
+        <w:t xml:space="preserve"> through a json containing a type effectiveness matrix (currently 6 types only) to 1) create a 2d array containing the modifiers and 2) generate a hashing function to convert element type to row/column index. This can be extended to all future types by updating the json file. We implemented a </w:t>
+      </w:r>
+      <w:proofErr w:type="spellStart"/>
+      <w:r>
+        <w:rPr>
+          <w:rStyle w:val="spellingerror"/>
+        </w:rPr>
+        <w:t>pokemon</w:t>
+      </w:r>
+      <w:proofErr w:type="spellEnd"/>
+      <w:r>
+        <w:rPr>
+          <w:rStyle w:val="normaltextrun"/>
+        </w:rPr>
+        <w:t> module that can create </w:t>
+      </w:r>
+      <w:proofErr w:type="spellStart"/>
+      <w:r>
+        <w:rPr>
+          <w:rStyle w:val="spellingerror"/>
+        </w:rPr>
+        <w:t>pokemon</w:t>
+      </w:r>
+      <w:proofErr w:type="spellEnd"/>
+      <w:r>
+        <w:rPr>
+          <w:rStyle w:val="normaltextrun"/>
+        </w:rPr>
+        <w:t> by parsing a json file, and functions to increase/decrease health and get their stats. We have yet another module for parsing a json file to grab information about given moves, which are then stored for a given module.</w:t>
       </w:r>
     </w:p>
     <w:p>
       <w:pPr>
-        <w:spacing w:line="480" w:lineRule="auto"/>
-        <w:rPr>
-          <w:rFonts w:ascii="Times New Roman" w:hAnsi="Times New Roman" w:cs="Times New Roman"/>
-          <w:sz w:val="24"/>
-          <w:szCs w:val="24"/>
-        </w:rPr>
-      </w:pPr>
-      <w:r>
-        <w:rPr>
-          <w:rFonts w:ascii="Times New Roman" w:hAnsi="Times New Roman" w:cs="Times New Roman"/>
-          <w:sz w:val="24"/>
-          <w:szCs w:val="24"/>
-        </w:rPr>
-        <w:t>Summary of progress:</w:t>
+        <w:pStyle w:val="paragraph"/>
+        <w:spacing w:before="0" w:beforeAutospacing="0" w:after="0" w:afterAutospacing="0" w:line="480" w:lineRule="auto"/>
+        <w:textAlignment w:val="baseline"/>
+        <w:rPr>
+          <w:rFonts w:ascii="Segoe UI" w:hAnsi="Segoe UI" w:cs="Segoe UI"/>
+          <w:sz w:val="18"/>
+          <w:szCs w:val="18"/>
+        </w:rPr>
+      </w:pPr>
+      <w:r>
+        <w:rPr>
+          <w:rStyle w:val="normaltextrun"/>
+        </w:rPr>
+        <w:lastRenderedPageBreak/>
+        <w:t>We have also implemented a rudimentary battle system, where the player and computer take turns attacking each other. Once a </w:t>
+      </w:r>
+      <w:proofErr w:type="spellStart"/>
+      <w:r>
+        <w:rPr>
+          <w:rStyle w:val="spellingerror"/>
+        </w:rPr>
+        <w:t>pokemon</w:t>
+      </w:r>
+      <w:proofErr w:type="spellEnd"/>
+      <w:r>
+        <w:rPr>
+          <w:rStyle w:val="normaltextrun"/>
+        </w:rPr>
+        <w:t> faints (as currently it is only 1v1) the game ends, displaying the appropriate exit message. The player can pick from a list of their current </w:t>
+      </w:r>
+      <w:proofErr w:type="spellStart"/>
+      <w:r>
+        <w:rPr>
+          <w:rStyle w:val="spellingerror"/>
+        </w:rPr>
+        <w:t>pokemon’s</w:t>
+      </w:r>
+      <w:proofErr w:type="spellEnd"/>
+      <w:r>
+        <w:rPr>
+          <w:rStyle w:val="normaltextrun"/>
+        </w:rPr>
+        <w:t> </w:t>
+      </w:r>
+      <w:proofErr w:type="gramStart"/>
+      <w:r>
+        <w:rPr>
+          <w:rStyle w:val="normaltextrun"/>
+        </w:rPr>
+        <w:t>moves, and</w:t>
+      </w:r>
+      <w:proofErr w:type="gramEnd"/>
+      <w:r>
+        <w:rPr>
+          <w:rStyle w:val="normaltextrun"/>
+        </w:rPr>
+        <w:t xml:space="preserve"> can also use a command to show all the information (attack, accuracy, type, description).</w:t>
       </w:r>
     </w:p>
     <w:p>
       <w:pPr>
-        <w:spacing w:line="480" w:lineRule="auto"/>
-        <w:rPr>
-          <w:rFonts w:ascii="Times New Roman" w:hAnsi="Times New Roman" w:cs="Times New Roman"/>
-          <w:sz w:val="24"/>
-          <w:szCs w:val="24"/>
-        </w:rPr>
-      </w:pPr>
-      <w:r>
-        <w:rPr>
-          <w:rFonts w:ascii="Times New Roman" w:hAnsi="Times New Roman" w:cs="Times New Roman"/>
-          <w:sz w:val="24"/>
-          <w:szCs w:val="24"/>
-        </w:rPr>
-        <w:t>Activity breakdown:</w:t>
+        <w:pStyle w:val="paragraph"/>
+        <w:spacing w:before="0" w:beforeAutospacing="0" w:after="0" w:afterAutospacing="0" w:line="480" w:lineRule="auto"/>
+        <w:textAlignment w:val="baseline"/>
+        <w:rPr>
+          <w:rFonts w:ascii="Segoe UI" w:hAnsi="Segoe UI" w:cs="Segoe UI"/>
+          <w:sz w:val="18"/>
+          <w:szCs w:val="18"/>
+        </w:rPr>
+      </w:pPr>
+      <w:r>
+        <w:rPr>
+          <w:rStyle w:val="normaltextrun"/>
+          <w:b/>
+          <w:bCs/>
+        </w:rPr>
+        <w:t>Activity breakdown: </w:t>
+      </w:r>
+      <w:r>
+        <w:rPr>
+          <w:rStyle w:val="normaltextrun"/>
+        </w:rPr>
+        <w:t xml:space="preserve">We worked together on almost </w:t>
+      </w:r>
+      <w:proofErr w:type="gramStart"/>
+      <w:r>
+        <w:rPr>
+          <w:rStyle w:val="normaltextrun"/>
+        </w:rPr>
+        <w:t>all of</w:t>
+      </w:r>
+      <w:proofErr w:type="gramEnd"/>
+      <w:r>
+        <w:rPr>
+          <w:rStyle w:val="normaltextrun"/>
+        </w:rPr>
+        <w:t xml:space="preserve"> the project so far. We have met several times and implemented most of the project together, so it is impossible to give a detailed list of individual responsibilities and activities. The two exceptions to this are that Nick created the type system/hashing matrix individually, and Tim created the JSONS containing </w:t>
+      </w:r>
+      <w:proofErr w:type="gramStart"/>
+      <w:r>
+        <w:rPr>
+          <w:rStyle w:val="normaltextrun"/>
+        </w:rPr>
+        <w:t>all of</w:t>
+      </w:r>
+      <w:proofErr w:type="gramEnd"/>
+      <w:r>
+        <w:rPr>
+          <w:rStyle w:val="normaltextrun"/>
+        </w:rPr>
+        <w:t xml:space="preserve"> the </w:t>
+      </w:r>
+      <w:proofErr w:type="spellStart"/>
+      <w:r>
+        <w:rPr>
+          <w:rStyle w:val="spellingerror"/>
+        </w:rPr>
+        <w:t>Pokemon</w:t>
+      </w:r>
+      <w:proofErr w:type="spellEnd"/>
+      <w:r>
+        <w:rPr>
+          <w:rStyle w:val="normaltextrun"/>
+        </w:rPr>
+        <w:t> moves, </w:t>
+      </w:r>
+      <w:proofErr w:type="spellStart"/>
+      <w:r>
+        <w:rPr>
+          <w:rStyle w:val="spellingerror"/>
+        </w:rPr>
+        <w:t>pokemon</w:t>
+      </w:r>
+      <w:proofErr w:type="spellEnd"/>
+      <w:r>
+        <w:rPr>
+          <w:rStyle w:val="normaltextrun"/>
+        </w:rPr>
+        <w:t> themselves, format, etc. Otherwise, we used </w:t>
+      </w:r>
+      <w:proofErr w:type="spellStart"/>
+      <w:r>
+        <w:rPr>
+          <w:rStyle w:val="spellingerror"/>
+        </w:rPr>
+        <w:t>LiveShare</w:t>
+      </w:r>
+      <w:proofErr w:type="spellEnd"/>
+      <w:r>
+        <w:rPr>
+          <w:rStyle w:val="normaltextrun"/>
+        </w:rPr>
+        <w:t> to simultaneously work on the project at the same time whenever we met.</w:t>
       </w:r>
     </w:p>
     <w:p>
       <w:pPr>
-        <w:spacing w:line="480" w:lineRule="auto"/>
-        <w:rPr>
-          <w:rFonts w:ascii="Times New Roman" w:hAnsi="Times New Roman" w:cs="Times New Roman"/>
-          <w:sz w:val="24"/>
-          <w:szCs w:val="24"/>
-        </w:rPr>
-      </w:pPr>
-      <w:r>
-        <w:rPr>
-          <w:rFonts w:ascii="Times New Roman" w:hAnsi="Times New Roman" w:cs="Times New Roman"/>
-          <w:sz w:val="24"/>
-          <w:szCs w:val="24"/>
+        <w:pStyle w:val="paragraph"/>
+        <w:spacing w:before="0" w:beforeAutospacing="0" w:after="0" w:afterAutospacing="0" w:line="480" w:lineRule="auto"/>
+        <w:textAlignment w:val="baseline"/>
+        <w:rPr>
+          <w:rFonts w:ascii="Segoe UI" w:hAnsi="Segoe UI" w:cs="Segoe UI"/>
+          <w:sz w:val="18"/>
+          <w:szCs w:val="18"/>
+        </w:rPr>
+      </w:pPr>
+      <w:r>
+        <w:rPr>
+          <w:rStyle w:val="normaltextrun"/>
+          <w:b/>
+          <w:bCs/>
         </w:rPr>
         <w:t>Productivity Analysis:</w:t>
+      </w:r>
+      <w:r>
+        <w:rPr>
+          <w:rStyle w:val="normaltextrun"/>
+        </w:rPr>
+        <w:t xml:space="preserve"> As a team, we were </w:t>
+      </w:r>
+      <w:proofErr w:type="gramStart"/>
+      <w:r>
+        <w:rPr>
+          <w:rStyle w:val="normaltextrun"/>
+        </w:rPr>
+        <w:t>fairly productive</w:t>
+      </w:r>
+      <w:proofErr w:type="gramEnd"/>
+      <w:r>
+        <w:rPr>
+          <w:rStyle w:val="normaltextrun"/>
+        </w:rPr>
+        <w:t xml:space="preserve">. We did almost </w:t>
+      </w:r>
+      <w:proofErr w:type="gramStart"/>
+      <w:r>
+        <w:rPr>
+          <w:rStyle w:val="normaltextrun"/>
+        </w:rPr>
+        <w:t>all of</w:t>
+      </w:r>
+      <w:proofErr w:type="gramEnd"/>
+      <w:r>
+        <w:rPr>
+          <w:rStyle w:val="normaltextrun"/>
+        </w:rPr>
+        <w:t xml:space="preserve"> our work over short meetings scattered throughout the weeks, and during each meeting we were focused and got a good amount done. Occasionally, a bug would slow us down, but generally we could plow through the work. We accomplished what we planned, as we have a solid battle state working and a good framework for the rest of the project. We accomplished the satisfactory, good, and excellent scope for the first sprint. Our estimations of what we could accomplish were reasonable, as we completed everything just before the end of the sprint. There was a slight sense of urgency throughout the sprint, but we never felt overwhelmed by the amount of work we had to get done. Also, we never felt that we were running out of things to do or that we were accomplishing our goals too quickly.</w:t>
       </w:r>
     </w:p>
     <w:p>
       <w:pPr>
+        <w:pStyle w:val="paragraph"/>
+        <w:spacing w:before="0" w:beforeAutospacing="0" w:after="0" w:afterAutospacing="0" w:line="480" w:lineRule="auto"/>
+        <w:textAlignment w:val="baseline"/>
+        <w:rPr>
+          <w:rFonts w:ascii="Segoe UI" w:hAnsi="Segoe UI" w:cs="Segoe UI"/>
+          <w:sz w:val="18"/>
+          <w:szCs w:val="18"/>
+        </w:rPr>
+      </w:pPr>
+      <w:r>
+        <w:rPr>
+          <w:rStyle w:val="normaltextrun"/>
+          <w:b/>
+          <w:bCs/>
+        </w:rPr>
+        <w:t>Scope grade:</w:t>
+      </w:r>
+      <w:r>
+        <w:rPr>
+          <w:rStyle w:val="normaltextrun"/>
+        </w:rPr>
+        <w:t xml:space="preserve"> Excellent. We were able to complete all aspects of our satisfactory, good, and excellent scopes: We can move between towns, have created our functions to create </w:t>
+      </w:r>
+      <w:r>
+        <w:rPr>
+          <w:rStyle w:val="normaltextrun"/>
+        </w:rPr>
+        <w:lastRenderedPageBreak/>
+        <w:t>both </w:t>
+      </w:r>
+      <w:proofErr w:type="spellStart"/>
+      <w:r>
+        <w:rPr>
+          <w:rStyle w:val="spellingerror"/>
+        </w:rPr>
+        <w:t>pokemons</w:t>
+      </w:r>
+      <w:proofErr w:type="spellEnd"/>
+      <w:r>
+        <w:rPr>
+          <w:rStyle w:val="normaltextrun"/>
+        </w:rPr>
+        <w:t>, moves, and type effectiveness, and have a working battle state. In fact, our current battle state incorporates more aspects than we originally thought we had time for, including damage scaling, randomness for CPU, and ability to pick from multiple moves (as well as pick multiple moves outside of game, which will soon be implemented in game on leveling up).</w:t>
+      </w:r>
+    </w:p>
+    <w:p>
+      <w:pPr>
+        <w:pStyle w:val="paragraph"/>
+        <w:spacing w:before="0" w:beforeAutospacing="0" w:after="0" w:afterAutospacing="0" w:line="480" w:lineRule="auto"/>
+        <w:ind w:firstLine="720"/>
+        <w:textAlignment w:val="baseline"/>
+        <w:rPr>
+          <w:rFonts w:ascii="Segoe UI" w:hAnsi="Segoe UI" w:cs="Segoe UI"/>
+          <w:sz w:val="18"/>
+          <w:szCs w:val="18"/>
+        </w:rPr>
+      </w:pPr>
+      <w:r>
+        <w:rPr>
+          <w:rStyle w:val="normaltextrun"/>
+        </w:rPr>
+        <w:t>The one thing we did not quite get as much done as we originally intended was in our satisfactory scope: moving around. Since we realized moving around between empty towns does not make for an interesting build, we have punted this until next scope when we integrate the battle and moving states in order to focus on the battle state for a more interesting demo. This is also because we are not implementing routes until next </w:t>
+      </w:r>
+      <w:proofErr w:type="spellStart"/>
+      <w:r>
+        <w:rPr>
+          <w:rStyle w:val="contextualspellingandgrammarerror"/>
+        </w:rPr>
+        <w:t>sprint</w:t>
+      </w:r>
+      <w:proofErr w:type="spellEnd"/>
+      <w:r>
+        <w:rPr>
+          <w:rStyle w:val="normaltextrun"/>
+        </w:rPr>
+        <w:t>, and thus there was even less to add/show on this topic. </w:t>
+      </w:r>
+      <w:r>
+        <w:rPr>
+          <w:rStyle w:val="scxw231843223"/>
+        </w:rPr>
+        <w:t> </w:t>
+      </w:r>
+      <w:r>
+        <w:br/>
+      </w:r>
+      <w:r>
+        <w:rPr>
+          <w:rStyle w:val="normaltextrun"/>
+          <w:b/>
+          <w:bCs/>
+        </w:rPr>
+        <w:t>Goals for next sprint:</w:t>
+      </w:r>
+    </w:p>
+    <w:p>
+      <w:pPr>
+        <w:pStyle w:val="paragraph"/>
+        <w:spacing w:before="0" w:beforeAutospacing="0" w:after="0" w:afterAutospacing="0" w:line="480" w:lineRule="auto"/>
+        <w:textAlignment w:val="baseline"/>
+        <w:rPr>
+          <w:rFonts w:ascii="Segoe UI" w:hAnsi="Segoe UI" w:cs="Segoe UI"/>
+          <w:sz w:val="18"/>
+          <w:szCs w:val="18"/>
+        </w:rPr>
+      </w:pPr>
+      <w:r>
+        <w:rPr>
+          <w:rStyle w:val="normaltextrun"/>
+        </w:rPr>
+        <w:t>Our first goal for the next sprint, corresponding to the satisfactory scope, is to integrate the overworld movement aspect of our game with the battle aspect. Currently, these two parts are separate, and our game heavily relies on a seamless transition between the two.</w:t>
+      </w:r>
+    </w:p>
+    <w:p>
+      <w:pPr>
+        <w:pStyle w:val="paragraph"/>
+        <w:spacing w:before="0" w:beforeAutospacing="0" w:after="0" w:afterAutospacing="0" w:line="480" w:lineRule="auto"/>
+        <w:textAlignment w:val="baseline"/>
+        <w:rPr>
+          <w:rFonts w:ascii="Segoe UI" w:hAnsi="Segoe UI" w:cs="Segoe UI"/>
+          <w:sz w:val="18"/>
+          <w:szCs w:val="18"/>
+        </w:rPr>
+      </w:pPr>
+      <w:r>
+        <w:rPr>
+          <w:rStyle w:val="normaltextrun"/>
+        </w:rPr>
+        <w:t xml:space="preserve">Our second goal, corresponding to the good scope, is to integrate routes between the towns in our game. Each route will be </w:t>
+      </w:r>
+      <w:proofErr w:type="gramStart"/>
+      <w:r>
+        <w:rPr>
+          <w:rStyle w:val="normaltextrun"/>
+        </w:rPr>
+        <w:t>fairly complex</w:t>
+      </w:r>
+      <w:proofErr w:type="gramEnd"/>
+      <w:r>
+        <w:rPr>
+          <w:rStyle w:val="normaltextrun"/>
+        </w:rPr>
+        <w:t>, with wild encounters and trainer battles occurring. Also, the player will also be able to capture new Pokémon to add to their party on the routes, but this may be too much to do in this sprint and thus may need to be implemented in the last sprint.</w:t>
+      </w:r>
+    </w:p>
+    <w:p>
+      <w:pPr>
+        <w:pStyle w:val="paragraph"/>
+        <w:spacing w:before="0" w:beforeAutospacing="0" w:after="0" w:afterAutospacing="0" w:line="480" w:lineRule="auto"/>
+        <w:textAlignment w:val="baseline"/>
+        <w:rPr>
+          <w:rFonts w:ascii="Segoe UI" w:hAnsi="Segoe UI" w:cs="Segoe UI"/>
+          <w:sz w:val="18"/>
+          <w:szCs w:val="18"/>
+        </w:rPr>
+      </w:pPr>
+      <w:r>
+        <w:rPr>
+          <w:rStyle w:val="normaltextrun"/>
+        </w:rPr>
+        <w:t>Our last goal for the next sprint, corresponding to the excellent scope, is to implement several small changes and upgrades to different aspects of the game to make it an overall better experience for the player. These include adding more types of moves (such as status moves and stat affecting moves), adding items that can be purchased in </w:t>
+      </w:r>
+      <w:proofErr w:type="spellStart"/>
+      <w:r>
+        <w:rPr>
+          <w:rStyle w:val="spellingerror"/>
+        </w:rPr>
+        <w:t>pokecenters</w:t>
+      </w:r>
+      <w:proofErr w:type="spellEnd"/>
+      <w:r>
+        <w:rPr>
+          <w:rStyle w:val="normaltextrun"/>
+        </w:rPr>
+        <w:t xml:space="preserve"> in each town, adding </w:t>
+      </w:r>
+      <w:r>
+        <w:rPr>
+          <w:rStyle w:val="normaltextrun"/>
+        </w:rPr>
+        <w:lastRenderedPageBreak/>
+        <w:t>more types for the Pokémon and the moves, and implementing some enhancements to battles such as being able to swap Pokémon and use items.</w:t>
+      </w:r>
+    </w:p>
+    <w:p>
+      <w:pPr>
         <w:spacing w:line="480" w:lineRule="auto"/>
-        <w:rPr>
-          <w:rFonts w:ascii="Times New Roman" w:hAnsi="Times New Roman" w:cs="Times New Roman"/>
-          <w:sz w:val="24"/>
-          <w:szCs w:val="24"/>
-        </w:rPr>
-      </w:pPr>
-      <w:r>
-        <w:rPr>
-          <w:rFonts w:ascii="Times New Roman" w:hAnsi="Times New Roman" w:cs="Times New Roman"/>
-          <w:sz w:val="24"/>
-          <w:szCs w:val="24"/>
-        </w:rPr>
-        <w:t>Scope grade:</w:t>
-      </w:r>
-      <w:r>
-        <w:br/>
-      </w:r>
-      <w:r>
-        <w:rPr>
-          <w:rFonts w:ascii="Times New Roman" w:hAnsi="Times New Roman" w:cs="Times New Roman"/>
-          <w:sz w:val="24"/>
-          <w:szCs w:val="24"/>
-        </w:rPr>
-        <w:t>Goals for next sprint:</w:t>
-      </w:r>
+      </w:pPr>
     </w:p>
     <w:sectPr>
       <w:pgSz w:w="12240" w:h="15840"/>
@@ -1170,7 +1607,7 @@
       </w:pPr>
     </w:pPrDefault>
   </w:docDefaults>
-  <w:latentStyles w:defLockedState="0" w:defUIPriority="99" w:defSemiHidden="0" w:defUnhideWhenUsed="0" w:defQFormat="0" w:count="377">
+  <w:latentStyles w:defLockedState="0" w:defUIPriority="99" w:defSemiHidden="0" w:defUnhideWhenUsed="0" w:defQFormat="0" w:count="376">
     <w:lsdException w:name="Normal" w:uiPriority="0" w:qFormat="1"/>
     <w:lsdException w:name="heading 1" w:uiPriority="9" w:qFormat="1"/>
     <w:lsdException w:name="heading 2" w:semiHidden="1" w:uiPriority="9" w:unhideWhenUsed="1" w:qFormat="1"/>
@@ -1547,7 +1984,6 @@
     <w:lsdException w:name="Hashtag" w:semiHidden="1" w:unhideWhenUsed="1"/>
     <w:lsdException w:name="Unresolved Mention" w:semiHidden="1" w:unhideWhenUsed="1"/>
     <w:lsdException w:name="Smart Link" w:semiHidden="1" w:unhideWhenUsed="1"/>
-    <w:lsdException w:name="Smart Link Error" w:semiHidden="1" w:unhideWhenUsed="1"/>
   </w:latentStyles>
   <w:style w:type="paragraph" w:default="1" w:styleId="Normal">
     <w:name w:val="Normal"/>
@@ -1590,6 +2026,49 @@
       <w:ind w:left="720"/>
       <w:contextualSpacing/>
     </w:pPr>
+  </w:style>
+  <w:style w:type="paragraph" w:customStyle="1" w:styleId="paragraph">
+    <w:name w:val="paragraph"/>
+    <w:basedOn w:val="Normal"/>
+    <w:rsid w:val="0076729E"/>
+    <w:pPr>
+      <w:spacing w:before="100" w:beforeAutospacing="1" w:after="100" w:afterAutospacing="1" w:line="240" w:lineRule="auto"/>
+    </w:pPr>
+    <w:rPr>
+      <w:rFonts w:ascii="Times New Roman" w:eastAsia="Times New Roman" w:hAnsi="Times New Roman" w:cs="Times New Roman"/>
+      <w:sz w:val="24"/>
+      <w:szCs w:val="24"/>
+    </w:rPr>
+  </w:style>
+  <w:style w:type="character" w:customStyle="1" w:styleId="normaltextrun">
+    <w:name w:val="normaltextrun"/>
+    <w:basedOn w:val="DefaultParagraphFont"/>
+    <w:rsid w:val="0076729E"/>
+  </w:style>
+  <w:style w:type="character" w:customStyle="1" w:styleId="spellingerror">
+    <w:name w:val="spellingerror"/>
+    <w:basedOn w:val="DefaultParagraphFont"/>
+    <w:rsid w:val="0076729E"/>
+  </w:style>
+  <w:style w:type="character" w:customStyle="1" w:styleId="eop">
+    <w:name w:val="eop"/>
+    <w:basedOn w:val="DefaultParagraphFont"/>
+    <w:rsid w:val="0076729E"/>
+  </w:style>
+  <w:style w:type="character" w:customStyle="1" w:styleId="tabchar">
+    <w:name w:val="tabchar"/>
+    <w:basedOn w:val="DefaultParagraphFont"/>
+    <w:rsid w:val="0076729E"/>
+  </w:style>
+  <w:style w:type="character" w:customStyle="1" w:styleId="contextualspellingandgrammarerror">
+    <w:name w:val="contextualspellingandgrammarerror"/>
+    <w:basedOn w:val="DefaultParagraphFont"/>
+    <w:rsid w:val="0076729E"/>
+  </w:style>
+  <w:style w:type="character" w:customStyle="1" w:styleId="scxw231843223">
+    <w:name w:val="scxw231843223"/>
+    <w:basedOn w:val="DefaultParagraphFont"/>
+    <w:rsid w:val="0076729E"/>
   </w:style>
 </w:styles>
 </file>
